--- a/doc/带有柔性项目结构的随机资源均衡问题主要思路_20220129.docx
+++ b/doc/带有柔性项目结构的随机资源均衡问题主要思路_20220129.docx
@@ -387,6 +387,11 @@
         </w:rPr>
         <w:t>。</w:t>
       </w:r>
+    </w:p>
+    <w:p>
+      <w:pPr>
+        <w:ind w:firstLine="420"/>
+      </w:pPr>
       <w:r>
         <w:rPr>
           <w:rFonts w:hint="eastAsia"/>
@@ -433,7 +438,334 @@
         <w:rPr>
           <w:rFonts w:hint="eastAsia"/>
         </w:rPr>
-        <w:t>是一个随机变量，并且遵循一个已知的概率分布。虚活动的工期为</w:t>
+        <w:t>是一个随机变量，并且遵循一个已知的概率分布。</w:t>
+      </w:r>
+      <w:r>
+        <w:rPr>
+          <w:rFonts w:hint="eastAsia"/>
+          <w:highlight w:val="yellow"/>
+        </w:rPr>
+        <w:t>本文</w:t>
+      </w:r>
+      <w:r>
+        <w:rPr>
+          <w:rFonts w:hint="eastAsia"/>
+          <w:highlight w:val="yellow"/>
+        </w:rPr>
+        <w:t>用一组有限的情景集合</w:t>
+      </w:r>
+      <m:oMath>
+        <m:r>
+          <m:rPr>
+            <m:sty m:val="p"/>
+          </m:rPr>
+          <w:rPr>
+            <w:rFonts w:ascii="Cambria Math" w:hAnsi="Cambria Math"/>
+            <w:highlight w:val="yellow"/>
+          </w:rPr>
+          <m:t>Ω</m:t>
+        </m:r>
+      </m:oMath>
+      <w:r>
+        <w:rPr>
+          <w:rFonts w:hint="eastAsia"/>
+          <w:highlight w:val="yellow"/>
+        </w:rPr>
+        <w:t>表示不确定的活动工期，项目中所有活动的随机工期的一次采样（实现）构成一个情景</w:t>
+      </w:r>
+      <m:oMath>
+        <m:r>
+          <w:rPr>
+            <w:rFonts w:ascii="Cambria Math" w:hAnsi="Cambria Math"/>
+            <w:highlight w:val="yellow"/>
+          </w:rPr>
+          <m:t>ω∈</m:t>
+        </m:r>
+        <m:r>
+          <m:rPr>
+            <m:sty m:val="p"/>
+          </m:rPr>
+          <w:rPr>
+            <w:rFonts w:ascii="Cambria Math" w:hAnsi="Cambria Math"/>
+            <w:highlight w:val="yellow"/>
+          </w:rPr>
+          <m:t>Ω</m:t>
+        </m:r>
+      </m:oMath>
+      <w:r>
+        <w:rPr>
+          <w:rFonts w:hint="eastAsia"/>
+          <w:highlight w:val="yellow"/>
+        </w:rPr>
+        <w:t>，用</w:t>
+      </w:r>
+      <m:oMath>
+        <m:acc>
+          <m:accPr>
+            <m:chr m:val="̃"/>
+            <m:ctrlPr>
+              <w:rPr>
+                <w:rFonts w:ascii="Cambria Math" w:hAnsi="Cambria Math"/>
+                <w:highlight w:val="yellow"/>
+              </w:rPr>
+            </m:ctrlPr>
+          </m:accPr>
+          <m:e>
+            <m:r>
+              <w:rPr>
+                <w:rFonts w:ascii="Cambria Math" w:hAnsi="Cambria Math" w:hint="eastAsia"/>
+                <w:highlight w:val="yellow"/>
+              </w:rPr>
+              <m:t>d</m:t>
+            </m:r>
+          </m:e>
+        </m:acc>
+        <m:r>
+          <w:rPr>
+            <w:rFonts w:ascii="Cambria Math" w:hAnsi="Cambria Math"/>
+            <w:highlight w:val="yellow"/>
+          </w:rPr>
+          <m:t>=</m:t>
+        </m:r>
+        <m:r>
+          <m:rPr>
+            <m:sty m:val="p"/>
+          </m:rPr>
+          <w:rPr>
+            <w:rFonts w:ascii="Cambria Math" w:hAnsi="Cambria Math"/>
+            <w:highlight w:val="yellow"/>
+          </w:rPr>
+          <m:t>(</m:t>
+        </m:r>
+        <m:sSub>
+          <m:sSubPr>
+            <m:ctrlPr>
+              <w:rPr>
+                <w:rFonts w:ascii="Cambria Math" w:hAnsi="Cambria Math"/>
+                <w:highlight w:val="yellow"/>
+              </w:rPr>
+            </m:ctrlPr>
+          </m:sSubPr>
+          <m:e>
+            <m:r>
+              <w:rPr>
+                <w:rFonts w:ascii="Cambria Math" w:hAnsi="Cambria Math"/>
+                <w:highlight w:val="yellow"/>
+              </w:rPr>
+              <m:t>d</m:t>
+            </m:r>
+          </m:e>
+          <m:sub>
+            <m:r>
+              <m:rPr>
+                <m:sty m:val="p"/>
+              </m:rPr>
+              <w:rPr>
+                <w:rFonts w:ascii="Cambria Math" w:hAnsi="Cambria Math"/>
+                <w:highlight w:val="yellow"/>
+              </w:rPr>
+              <m:t>0,</m:t>
+            </m:r>
+            <m:r>
+              <w:rPr>
+                <w:rFonts w:ascii="Cambria Math" w:hAnsi="Cambria Math"/>
+                <w:highlight w:val="yellow"/>
+              </w:rPr>
+              <m:t>ω</m:t>
+            </m:r>
+          </m:sub>
+        </m:sSub>
+        <m:r>
+          <m:rPr>
+            <m:sty m:val="p"/>
+          </m:rPr>
+          <w:rPr>
+            <w:rFonts w:ascii="Cambria Math" w:hAnsi="Cambria Math"/>
+            <w:highlight w:val="yellow"/>
+          </w:rPr>
+          <m:t>,</m:t>
+        </m:r>
+        <m:sSub>
+          <m:sSubPr>
+            <m:ctrlPr>
+              <w:rPr>
+                <w:rFonts w:ascii="Cambria Math" w:hAnsi="Cambria Math"/>
+                <w:highlight w:val="yellow"/>
+              </w:rPr>
+            </m:ctrlPr>
+          </m:sSubPr>
+          <m:e>
+            <m:r>
+              <w:rPr>
+                <w:rFonts w:ascii="Cambria Math" w:hAnsi="Cambria Math"/>
+                <w:highlight w:val="yellow"/>
+              </w:rPr>
+              <m:t>d</m:t>
+            </m:r>
+          </m:e>
+          <m:sub>
+            <m:r>
+              <m:rPr>
+                <m:sty m:val="p"/>
+              </m:rPr>
+              <w:rPr>
+                <w:rFonts w:ascii="Cambria Math" w:hAnsi="Cambria Math"/>
+                <w:highlight w:val="yellow"/>
+              </w:rPr>
+              <m:t>1,</m:t>
+            </m:r>
+            <m:r>
+              <w:rPr>
+                <w:rFonts w:ascii="Cambria Math" w:hAnsi="Cambria Math"/>
+                <w:highlight w:val="yellow"/>
+              </w:rPr>
+              <m:t>ω</m:t>
+            </m:r>
+          </m:sub>
+        </m:sSub>
+        <m:r>
+          <m:rPr>
+            <m:sty m:val="p"/>
+          </m:rPr>
+          <w:rPr>
+            <w:rFonts w:ascii="Cambria Math" w:hAnsi="Cambria Math"/>
+            <w:highlight w:val="yellow"/>
+          </w:rPr>
+          <m:t>,…,</m:t>
+        </m:r>
+        <m:sSub>
+          <m:sSubPr>
+            <m:ctrlPr>
+              <w:rPr>
+                <w:rFonts w:ascii="Cambria Math" w:hAnsi="Cambria Math"/>
+                <w:highlight w:val="yellow"/>
+              </w:rPr>
+            </m:ctrlPr>
+          </m:sSubPr>
+          <m:e>
+            <m:r>
+              <w:rPr>
+                <w:rFonts w:ascii="Cambria Math" w:hAnsi="Cambria Math"/>
+                <w:highlight w:val="yellow"/>
+              </w:rPr>
+              <m:t>d</m:t>
+            </m:r>
+          </m:e>
+          <m:sub>
+            <m:r>
+              <w:rPr>
+                <w:rFonts w:ascii="Cambria Math" w:hAnsi="Cambria Math" w:hint="eastAsia"/>
+                <w:highlight w:val="yellow"/>
+              </w:rPr>
+              <m:t>n</m:t>
+            </m:r>
+            <m:r>
+              <w:rPr>
+                <w:rFonts w:ascii="Cambria Math" w:hAnsi="Cambria Math"/>
+                <w:highlight w:val="yellow"/>
+              </w:rPr>
+              <m:t>+1,</m:t>
+            </m:r>
+            <m:r>
+              <m:rPr>
+                <m:sty m:val="p"/>
+              </m:rPr>
+              <w:rPr>
+                <w:rFonts w:ascii="Cambria Math" w:hAnsi="Cambria Math"/>
+                <w:highlight w:val="yellow"/>
+              </w:rPr>
+              <m:t xml:space="preserve"> </m:t>
+            </m:r>
+            <m:r>
+              <w:rPr>
+                <w:rFonts w:ascii="Cambria Math" w:hAnsi="Cambria Math"/>
+                <w:highlight w:val="yellow"/>
+              </w:rPr>
+              <m:t>ω</m:t>
+            </m:r>
+          </m:sub>
+        </m:sSub>
+        <m:r>
+          <m:rPr>
+            <m:sty m:val="p"/>
+          </m:rPr>
+          <w:rPr>
+            <w:rFonts w:ascii="Cambria Math" w:hAnsi="Cambria Math"/>
+            <w:highlight w:val="yellow"/>
+          </w:rPr>
+          <m:t>)</m:t>
+        </m:r>
+      </m:oMath>
+      <w:r>
+        <w:rPr>
+          <w:rFonts w:hint="eastAsia"/>
+          <w:highlight w:val="yellow"/>
+        </w:rPr>
+        <w:t>来表示，情景</w:t>
+      </w:r>
+      <m:oMath>
+        <m:r>
+          <w:rPr>
+            <w:rFonts w:ascii="Cambria Math" w:hAnsi="Cambria Math"/>
+            <w:highlight w:val="yellow"/>
+          </w:rPr>
+          <m:t>ω</m:t>
+        </m:r>
+      </m:oMath>
+      <w:r>
+        <w:rPr>
+          <w:rFonts w:hint="eastAsia"/>
+          <w:highlight w:val="yellow"/>
+        </w:rPr>
+        <w:t>出现的概率为</w:t>
+      </w:r>
+      <m:oMath>
+        <m:r>
+          <w:rPr>
+            <w:rFonts w:ascii="Cambria Math" w:hAnsi="Cambria Math"/>
+            <w:highlight w:val="yellow"/>
+          </w:rPr>
+          <m:t>p(ω)</m:t>
+        </m:r>
+      </m:oMath>
+      <w:r>
+        <w:rPr>
+          <w:rFonts w:hint="eastAsia"/>
+          <w:highlight w:val="yellow"/>
+        </w:rPr>
+        <w:t>。</w:t>
+      </w:r>
+      <w:r>
+        <w:rPr>
+          <w:rFonts w:hint="eastAsia"/>
+          <w:highlight w:val="yellow"/>
+        </w:rPr>
+        <w:t>一个情景就是一个实际情况的可能。随机规划提供了每种情景下的相应解，只需要对应执行就可以了。</w:t>
+      </w:r>
+      <w:r>
+        <w:rPr>
+          <w:rFonts w:hint="eastAsia"/>
+          <w:highlight w:val="yellow"/>
+        </w:rPr>
+        <w:t>在实际中，发生了哪一种</w:t>
+      </w:r>
+      <w:r>
+        <w:rPr>
+          <w:rFonts w:hint="eastAsia"/>
+          <w:highlight w:val="yellow"/>
+        </w:rPr>
+        <w:t>对应的情况，就执行那种情景下对应的解即可。</w:t>
+      </w:r>
+    </w:p>
+    <w:p>
+      <w:pPr>
+        <w:ind w:firstLine="420"/>
+      </w:pPr>
+      <w:r>
+        <w:rPr>
+          <w:rFonts w:hint="eastAsia"/>
+        </w:rPr>
+        <w:t>虚活动的工期为</w:t>
       </w:r>
       <w:r>
         <w:rPr>
@@ -1277,8 +1609,8 @@
       <w:r>
         <w:fldChar w:fldCharType="separate"/>
       </w:r>
-      <w:bookmarkStart w:id="3" w:name="OLE_LINK7"/>
-      <w:bookmarkStart w:id="4" w:name="OLE_LINK3"/>
+      <w:bookmarkStart w:id="3" w:name="OLE_LINK3"/>
+      <w:bookmarkStart w:id="4" w:name="OLE_LINK7"/>
       <w:r>
         <w:rPr>
           <w:noProof/>
@@ -2216,7 +2548,14 @@
         <w:rPr>
           <w:rFonts w:hint="eastAsia"/>
         </w:rPr>
-        <w:t>的编号小于其依赖活动集</w:t>
+        <w:t>的编号小于其依</w:t>
+      </w:r>
+      <w:r>
+        <w:rPr>
+          <w:rFonts w:hint="eastAsia"/>
+        </w:rPr>
+        <w:lastRenderedPageBreak/>
+        <w:t>赖活动集</w:t>
       </w:r>
       <m:oMath>
         <m:sSub>
@@ -2344,7 +2683,6 @@
         <w:rPr>
           <w:rFonts w:hint="eastAsia"/>
         </w:rPr>
-        <w:lastRenderedPageBreak/>
         <w:t>随机</w:t>
       </w:r>
       <w:r>
@@ -7070,6 +7408,7 @@
         <w:rPr>
           <w:noProof/>
         </w:rPr>
+        <w:lastRenderedPageBreak/>
         <w:drawing>
           <wp:inline distT="0" distB="0" distL="0" distR="0" wp14:anchorId="151484E4" wp14:editId="4F3AE051">
             <wp:extent cx="4001058" cy="1676634"/>
@@ -7727,7 +8066,6 @@
           <w:rFonts w:hint="eastAsia"/>
           <w:szCs w:val="21"/>
         </w:rPr>
-        <w:lastRenderedPageBreak/>
         <w:t>（</w:t>
       </w:r>
       <w:r>
@@ -10110,6 +10448,8 @@
       <w:pPr>
         <w:pStyle w:val="2"/>
       </w:pPr>
+      <w:bookmarkStart w:id="11" w:name="_GoBack"/>
+      <w:bookmarkEnd w:id="11"/>
       <w:r>
         <w:rPr>
           <w:rFonts w:hint="eastAsia"/>
@@ -10184,373 +10524,6 @@
         </w:rPr>
         <w:t>求解。</w:t>
       </w:r>
-      <w:r>
-        <w:rPr>
-          <w:rFonts w:hint="eastAsia"/>
-        </w:rPr>
-        <w:t>用确定的情景约束代替随机机会约束</w:t>
-      </w:r>
-      <w:r>
-        <w:rPr>
-          <w:rFonts w:hint="eastAsia"/>
-        </w:rPr>
-        <w:t>，</w:t>
-      </w:r>
-      <w:r>
-        <w:rPr>
-          <w:rFonts w:hint="eastAsia"/>
-        </w:rPr>
-        <w:t>具体而言，</w:t>
-      </w:r>
-      <w:r>
-        <w:rPr>
-          <w:rFonts w:hint="eastAsia"/>
-        </w:rPr>
-        <w:t>用一组有限的情景集合</w:t>
-      </w:r>
-      <w:bookmarkStart w:id="11" w:name="OLE_LINK42"/>
-      <w:bookmarkStart w:id="12" w:name="OLE_LINK45"/>
-      <m:oMath>
-        <m:r>
-          <m:rPr>
-            <m:sty m:val="p"/>
-          </m:rPr>
-          <w:rPr>
-            <w:rFonts w:ascii="Cambria Math" w:hAnsi="Cambria Math"/>
-          </w:rPr>
-          <m:t>Ω</m:t>
-        </m:r>
-      </m:oMath>
-      <w:bookmarkEnd w:id="11"/>
-      <w:bookmarkEnd w:id="12"/>
-      <w:r>
-        <w:rPr>
-          <w:rFonts w:hint="eastAsia"/>
-        </w:rPr>
-        <w:t>表示</w:t>
-      </w:r>
-      <w:r>
-        <w:rPr>
-          <w:rFonts w:hint="eastAsia"/>
-        </w:rPr>
-        <w:t>不确定的活动工期</w:t>
-      </w:r>
-      <w:r>
-        <w:rPr>
-          <w:rFonts w:hint="eastAsia"/>
-        </w:rPr>
-        <w:t>，</w:t>
-      </w:r>
-      <w:r>
-        <w:rPr>
-          <w:rFonts w:hint="eastAsia"/>
-        </w:rPr>
-        <w:t>项目</w:t>
-      </w:r>
-      <w:r>
-        <w:rPr>
-          <w:rFonts w:hint="eastAsia"/>
-        </w:rPr>
-        <w:t>中</w:t>
-      </w:r>
-      <w:r>
-        <w:rPr>
-          <w:rFonts w:hint="eastAsia"/>
-        </w:rPr>
-        <w:t>所有活动</w:t>
-      </w:r>
-      <w:r>
-        <w:rPr>
-          <w:rFonts w:hint="eastAsia"/>
-        </w:rPr>
-        <w:t>的</w:t>
-      </w:r>
-      <w:r>
-        <w:rPr>
-          <w:rFonts w:hint="eastAsia"/>
-        </w:rPr>
-        <w:t>随机</w:t>
-      </w:r>
-      <w:r>
-        <w:rPr>
-          <w:rFonts w:hint="eastAsia"/>
-        </w:rPr>
-        <w:t>工期的一次采样</w:t>
-      </w:r>
-      <w:r>
-        <w:rPr>
-          <w:rFonts w:hint="eastAsia"/>
-        </w:rPr>
-        <w:t>（实现）</w:t>
-      </w:r>
-      <w:r>
-        <w:rPr>
-          <w:rFonts w:hint="eastAsia"/>
-        </w:rPr>
-        <w:t>构成一个情景</w:t>
-      </w:r>
-      <m:oMath>
-        <m:r>
-          <w:rPr>
-            <w:rFonts w:ascii="Cambria Math" w:hAnsi="Cambria Math"/>
-          </w:rPr>
-          <m:t>ω∈</m:t>
-        </m:r>
-        <m:r>
-          <m:rPr>
-            <m:sty m:val="p"/>
-          </m:rPr>
-          <w:rPr>
-            <w:rFonts w:ascii="Cambria Math" w:hAnsi="Cambria Math"/>
-          </w:rPr>
-          <m:t>Ω</m:t>
-        </m:r>
-      </m:oMath>
-      <w:r>
-        <w:rPr>
-          <w:rFonts w:hint="eastAsia"/>
-        </w:rPr>
-        <w:t>，</w:t>
-      </w:r>
-      <w:r>
-        <w:rPr>
-          <w:rFonts w:hint="eastAsia"/>
-        </w:rPr>
-        <w:t>用</w:t>
-      </w:r>
-      <m:oMath>
-        <m:acc>
-          <m:accPr>
-            <m:chr m:val="̃"/>
-            <m:ctrlPr>
-              <w:rPr>
-                <w:rFonts w:ascii="Cambria Math" w:hAnsi="Cambria Math"/>
-              </w:rPr>
-            </m:ctrlPr>
-          </m:accPr>
-          <m:e>
-            <m:r>
-              <w:rPr>
-                <w:rFonts w:ascii="Cambria Math" w:hAnsi="Cambria Math" w:hint="eastAsia"/>
-              </w:rPr>
-              <m:t>d</m:t>
-            </m:r>
-          </m:e>
-        </m:acc>
-        <m:r>
-          <w:rPr>
-            <w:rFonts w:ascii="Cambria Math" w:hAnsi="Cambria Math"/>
-          </w:rPr>
-          <m:t>=</m:t>
-        </m:r>
-        <m:r>
-          <m:rPr>
-            <m:sty m:val="p"/>
-          </m:rPr>
-          <w:rPr>
-            <w:rFonts w:ascii="Cambria Math" w:hAnsi="Cambria Math"/>
-          </w:rPr>
-          <m:t>(</m:t>
-        </m:r>
-        <m:sSub>
-          <m:sSubPr>
-            <m:ctrlPr>
-              <w:rPr>
-                <w:rFonts w:ascii="Cambria Math" w:hAnsi="Cambria Math"/>
-              </w:rPr>
-            </m:ctrlPr>
-          </m:sSubPr>
-          <m:e>
-            <m:r>
-              <w:rPr>
-                <w:rFonts w:ascii="Cambria Math" w:hAnsi="Cambria Math"/>
-              </w:rPr>
-              <m:t>d</m:t>
-            </m:r>
-          </m:e>
-          <m:sub>
-            <m:r>
-              <m:rPr>
-                <m:sty m:val="p"/>
-              </m:rPr>
-              <w:rPr>
-                <w:rFonts w:ascii="Cambria Math" w:hAnsi="Cambria Math"/>
-              </w:rPr>
-              <m:t>0,</m:t>
-            </m:r>
-            <m:r>
-              <w:rPr>
-                <w:rFonts w:ascii="Cambria Math" w:hAnsi="Cambria Math"/>
-              </w:rPr>
-              <m:t>ω</m:t>
-            </m:r>
-          </m:sub>
-        </m:sSub>
-        <m:r>
-          <m:rPr>
-            <m:sty m:val="p"/>
-          </m:rPr>
-          <w:rPr>
-            <w:rFonts w:ascii="Cambria Math" w:hAnsi="Cambria Math"/>
-          </w:rPr>
-          <m:t>,</m:t>
-        </m:r>
-        <m:sSub>
-          <m:sSubPr>
-            <m:ctrlPr>
-              <w:rPr>
-                <w:rFonts w:ascii="Cambria Math" w:hAnsi="Cambria Math"/>
-              </w:rPr>
-            </m:ctrlPr>
-          </m:sSubPr>
-          <m:e>
-            <m:r>
-              <w:rPr>
-                <w:rFonts w:ascii="Cambria Math" w:hAnsi="Cambria Math"/>
-              </w:rPr>
-              <m:t>d</m:t>
-            </m:r>
-          </m:e>
-          <m:sub>
-            <m:r>
-              <m:rPr>
-                <m:sty m:val="p"/>
-              </m:rPr>
-              <w:rPr>
-                <w:rFonts w:ascii="Cambria Math" w:hAnsi="Cambria Math"/>
-              </w:rPr>
-              <m:t>1,</m:t>
-            </m:r>
-            <m:r>
-              <w:rPr>
-                <w:rFonts w:ascii="Cambria Math" w:hAnsi="Cambria Math"/>
-              </w:rPr>
-              <m:t>ω</m:t>
-            </m:r>
-          </m:sub>
-        </m:sSub>
-        <m:r>
-          <m:rPr>
-            <m:sty m:val="p"/>
-          </m:rPr>
-          <w:rPr>
-            <w:rFonts w:ascii="Cambria Math" w:hAnsi="Cambria Math"/>
-          </w:rPr>
-          <m:t>,…,</m:t>
-        </m:r>
-        <m:sSub>
-          <m:sSubPr>
-            <m:ctrlPr>
-              <w:rPr>
-                <w:rFonts w:ascii="Cambria Math" w:hAnsi="Cambria Math"/>
-              </w:rPr>
-            </m:ctrlPr>
-          </m:sSubPr>
-          <m:e>
-            <m:r>
-              <w:rPr>
-                <w:rFonts w:ascii="Cambria Math" w:hAnsi="Cambria Math"/>
-              </w:rPr>
-              <m:t>d</m:t>
-            </m:r>
-          </m:e>
-          <m:sub>
-            <m:r>
-              <w:rPr>
-                <w:rFonts w:ascii="Cambria Math" w:hAnsi="Cambria Math" w:hint="eastAsia"/>
-              </w:rPr>
-              <m:t>n</m:t>
-            </m:r>
-            <m:r>
-              <w:rPr>
-                <w:rFonts w:ascii="Cambria Math" w:hAnsi="Cambria Math"/>
-              </w:rPr>
-              <m:t>+1,</m:t>
-            </m:r>
-            <m:r>
-              <m:rPr>
-                <m:sty m:val="p"/>
-              </m:rPr>
-              <w:rPr>
-                <w:rFonts w:ascii="Cambria Math" w:hAnsi="Cambria Math"/>
-              </w:rPr>
-              <m:t xml:space="preserve"> </m:t>
-            </m:r>
-            <m:r>
-              <w:rPr>
-                <w:rFonts w:ascii="Cambria Math" w:hAnsi="Cambria Math"/>
-              </w:rPr>
-              <m:t>ω</m:t>
-            </m:r>
-          </m:sub>
-        </m:sSub>
-        <m:r>
-          <m:rPr>
-            <m:sty m:val="p"/>
-          </m:rPr>
-          <w:rPr>
-            <w:rFonts w:ascii="Cambria Math" w:hAnsi="Cambria Math"/>
-          </w:rPr>
-          <m:t>)</m:t>
-        </m:r>
-      </m:oMath>
-      <w:r>
-        <w:rPr>
-          <w:rFonts w:hint="eastAsia"/>
-        </w:rPr>
-        <w:t>来表示</w:t>
-      </w:r>
-      <w:r>
-        <w:rPr>
-          <w:rFonts w:hint="eastAsia"/>
-        </w:rPr>
-        <w:t>，</w:t>
-      </w:r>
-      <w:r>
-        <w:rPr>
-          <w:rFonts w:hint="eastAsia"/>
-        </w:rPr>
-        <w:t>情景</w:t>
-      </w:r>
-      <m:oMath>
-        <m:r>
-          <w:rPr>
-            <w:rFonts w:ascii="Cambria Math" w:hAnsi="Cambria Math"/>
-          </w:rPr>
-          <m:t>ω</m:t>
-        </m:r>
-      </m:oMath>
-      <w:r>
-        <w:rPr>
-          <w:rFonts w:hint="eastAsia"/>
-        </w:rPr>
-        <w:t>出现</w:t>
-      </w:r>
-      <w:r>
-        <w:rPr>
-          <w:rFonts w:hint="eastAsia"/>
-        </w:rPr>
-        <w:t>的概率为</w:t>
-      </w:r>
-      <m:oMath>
-        <m:r>
-          <w:rPr>
-            <w:rFonts w:ascii="Cambria Math" w:hAnsi="Cambria Math"/>
-          </w:rPr>
-          <m:t>p(ω)</m:t>
-        </m:r>
-      </m:oMath>
-      <w:r>
-        <w:rPr>
-          <w:rFonts w:hint="eastAsia"/>
-        </w:rPr>
-        <w:t>。</w:t>
-      </w:r>
-    </w:p>
-    <w:p>
-      <w:pPr>
-        <w:ind w:firstLine="420"/>
-      </w:pPr>
       <w:r>
         <w:rPr>
           <w:rFonts w:hint="eastAsia"/>
@@ -12071,7 +12044,21 @@
           <w:rFonts w:hint="eastAsia"/>
           <w:szCs w:val="21"/>
         </w:rPr>
-        <w:t>是否开始。如果是，则</w:t>
+        <w:t>是否开始</w:t>
+      </w:r>
+      <w:r>
+        <w:rPr>
+          <w:rFonts w:hint="eastAsia"/>
+          <w:szCs w:val="21"/>
+        </w:rPr>
+        <w:t>【作业层决策变量】</w:t>
+      </w:r>
+      <w:r>
+        <w:rPr>
+          <w:rFonts w:hint="eastAsia"/>
+          <w:szCs w:val="21"/>
+        </w:rPr>
+        <w:t>。如果是，则</w:t>
       </w:r>
       <m:oMath>
         <m:sSub>
@@ -12571,7 +12558,15 @@
           <w:rFonts w:hint="eastAsia"/>
           <w:szCs w:val="21"/>
         </w:rPr>
-        <w:t>），则在任意情景任意时刻下，</w:t>
+        <w:t>），则在任意情景任意时</w:t>
+      </w:r>
+      <w:r>
+        <w:rPr>
+          <w:rFonts w:hint="eastAsia"/>
+          <w:szCs w:val="21"/>
+        </w:rPr>
+        <w:lastRenderedPageBreak/>
+        <w:t>刻下，</w:t>
       </w:r>
       <m:oMath>
         <m:sSub>
@@ -12922,7 +12917,7 @@
                         </w:rPr>
                         <m:t>i</m:t>
                       </m:r>
-                      <w:bookmarkStart w:id="13" w:name="OLE_LINK60"/>
+                      <w:bookmarkStart w:id="12" w:name="OLE_LINK60"/>
                       <m:r>
                         <w:rPr>
                           <w:rFonts w:ascii="Cambria Math" w:hAnsi="Cambria Math"/>
@@ -12930,7 +12925,7 @@
                         </w:rPr>
                         <m:t>ω</m:t>
                       </m:r>
-                      <w:bookmarkEnd w:id="13"/>
+                      <w:bookmarkEnd w:id="12"/>
                     </m:sub>
                   </m:sSub>
                 </m:sub>
@@ -13396,29 +13391,40 @@
         <w:rPr>
           <w:rFonts w:hint="eastAsia"/>
         </w:rPr>
-        <w:t>其中最早开始时间是在只考虑必须执行的活动下利用正向计算得到的。对于最晚开始时间，</w:t>
-      </w:r>
-      <w:r>
-        <w:rPr>
-          <w:rFonts w:hint="eastAsia"/>
+        <w:t>其中最早开始时间是在只考虑必须执行的活动下利用正向计算得到的。</w:t>
+      </w:r>
+      <w:r>
+        <w:rPr>
+          <w:rFonts w:hint="eastAsia"/>
+          <w:highlight w:val="yellow"/>
+        </w:rPr>
+        <w:t>对于最晚开始时间，</w:t>
+      </w:r>
+      <w:r>
+        <w:rPr>
+          <w:rFonts w:hint="eastAsia"/>
+          <w:highlight w:val="yellow"/>
         </w:rPr>
         <w:t>以</w:t>
       </w:r>
       <w:r>
         <w:rPr>
           <w:rFonts w:hint="eastAsia"/>
+          <w:highlight w:val="yellow"/>
         </w:rPr>
         <w:t>项目</w:t>
       </w:r>
       <w:r>
         <w:rPr>
           <w:rFonts w:hint="eastAsia"/>
+          <w:highlight w:val="yellow"/>
         </w:rPr>
         <w:t>最晚完成</w:t>
       </w:r>
       <w:r>
         <w:rPr>
           <w:rFonts w:hint="eastAsia"/>
+          <w:highlight w:val="yellow"/>
         </w:rPr>
         <w:t>时间</w:t>
       </w:r>
@@ -13428,6 +13434,7 @@
             <m:ctrlPr>
               <w:rPr>
                 <w:rFonts w:ascii="Cambria Math" w:hAnsi="Cambria Math"/>
+                <w:highlight w:val="yellow"/>
               </w:rPr>
             </m:ctrlPr>
           </m:accPr>
@@ -13435,6 +13442,7 @@
             <m:r>
               <w:rPr>
                 <w:rFonts w:ascii="Cambria Math" w:hAnsi="Cambria Math" w:hint="eastAsia"/>
+                <w:highlight w:val="yellow"/>
               </w:rPr>
               <m:t>d</m:t>
             </m:r>
@@ -13444,31 +13452,28 @@
       <w:r>
         <w:rPr>
           <w:rFonts w:hint="eastAsia"/>
+          <w:highlight w:val="yellow"/>
         </w:rPr>
         <w:t>为基础</w:t>
       </w:r>
       <w:r>
         <w:rPr>
           <w:rFonts w:hint="eastAsia"/>
+          <w:highlight w:val="yellow"/>
         </w:rPr>
         <w:t>，</w:t>
       </w:r>
       <w:r>
         <w:rPr>
           <w:rFonts w:hint="eastAsia"/>
-        </w:rPr>
-        <w:t>在所</w:t>
-      </w:r>
-      <w:r>
-        <w:rPr>
-          <w:rFonts w:hint="eastAsia"/>
-        </w:rPr>
-        <w:lastRenderedPageBreak/>
-        <w:t>有活动都执行的前提下利用逆向计算得到</w:t>
-      </w:r>
-      <w:r>
-        <w:rPr>
-          <w:rFonts w:hint="eastAsia"/>
+          <w:highlight w:val="yellow"/>
+        </w:rPr>
+        <w:t>在所有活动都执行的前提下利用逆向计算得到</w:t>
+      </w:r>
+      <w:r>
+        <w:rPr>
+          <w:rFonts w:hint="eastAsia"/>
+          <w:highlight w:val="yellow"/>
         </w:rPr>
         <w:t>。</w:t>
       </w:r>
@@ -18080,6 +18085,7 @@
         <w:rPr>
           <w:rFonts w:hint="eastAsia"/>
         </w:rPr>
+        <w:lastRenderedPageBreak/>
         <w:t>DE</w:t>
       </w:r>
     </w:p>
@@ -18087,8 +18093,8 @@
       <w:pPr>
         <w:ind w:firstLine="420"/>
       </w:pPr>
-      <w:bookmarkStart w:id="14" w:name="OLE_LINK14"/>
-      <w:bookmarkStart w:id="15" w:name="OLE_LINK15"/>
+      <w:bookmarkStart w:id="13" w:name="OLE_LINK14"/>
+      <w:bookmarkStart w:id="14" w:name="OLE_LINK15"/>
       <w:r>
         <w:rPr>
           <w:rFonts w:hint="eastAsia"/>
@@ -18101,8 +18107,8 @@
         </w:rPr>
         <w:t>算法（</w:t>
       </w:r>
-      <w:bookmarkStart w:id="16" w:name="OLE_LINK35"/>
-      <w:bookmarkStart w:id="17" w:name="OLE_LINK38"/>
+      <w:bookmarkStart w:id="15" w:name="OLE_LINK35"/>
+      <w:bookmarkStart w:id="16" w:name="OLE_LINK38"/>
       <w:r>
         <w:rPr>
           <w:rFonts w:hint="eastAsia"/>
@@ -18112,8 +18118,8 @@
       <w:r>
         <w:t>ifferential evolution</w:t>
       </w:r>
+      <w:bookmarkEnd w:id="15"/>
       <w:bookmarkEnd w:id="16"/>
-      <w:bookmarkEnd w:id="17"/>
       <w:r>
         <w:t xml:space="preserve"> algorithm</w:t>
       </w:r>
@@ -18171,8 +18177,8 @@
         </w:rPr>
         <w:t>。</w:t>
       </w:r>
+      <w:bookmarkEnd w:id="13"/>
       <w:bookmarkEnd w:id="14"/>
-      <w:bookmarkEnd w:id="15"/>
       <w:r>
         <w:rPr>
           <w:rFonts w:hint="eastAsia"/>
@@ -18416,14 +18422,7 @@
         <w:rPr>
           <w:rFonts w:hint="eastAsia"/>
         </w:rPr>
-        <w:t>离散</w:t>
-      </w:r>
-      <w:r>
-        <w:rPr>
-          <w:rFonts w:hint="eastAsia"/>
-        </w:rPr>
-        <w:lastRenderedPageBreak/>
-        <w:t>的</w:t>
+        <w:t>离散的</w:t>
       </w:r>
       <w:r>
         <w:rPr>
@@ -20624,6 +20623,7 @@
         <w:rPr>
           <w:rFonts w:hint="eastAsia"/>
         </w:rPr>
+        <w:lastRenderedPageBreak/>
         <w:t>编码和解码</w:t>
       </w:r>
     </w:p>
@@ -20986,9 +20986,9 @@
         </w:rPr>
         <w:t>）活动列表</w:t>
       </w:r>
-      <w:bookmarkStart w:id="18" w:name="OLE_LINK11"/>
-      <w:bookmarkStart w:id="19" w:name="OLE_LINK6"/>
-      <w:bookmarkStart w:id="20" w:name="OLE_LINK1"/>
+      <w:bookmarkStart w:id="17" w:name="OLE_LINK11"/>
+      <w:bookmarkStart w:id="18" w:name="OLE_LINK6"/>
+      <w:bookmarkStart w:id="19" w:name="OLE_LINK1"/>
       <m:oMath>
         <m:r>
           <w:rPr>
@@ -20998,9 +20998,9 @@
           </w:rPr>
           <m:t>AL</m:t>
         </m:r>
+        <w:bookmarkEnd w:id="17"/>
         <w:bookmarkEnd w:id="18"/>
         <w:bookmarkEnd w:id="19"/>
-        <w:bookmarkEnd w:id="20"/>
         <m:r>
           <m:rPr>
             <m:sty m:val="p"/>
@@ -21565,7 +21565,6 @@
           <w:rFonts w:cs="Times New Roman" w:hint="eastAsia"/>
           <w:szCs w:val="21"/>
         </w:rPr>
-        <w:lastRenderedPageBreak/>
         <w:t>为了将个体转化为进度计划，本文</w:t>
       </w:r>
       <w:r>
@@ -23800,6 +23799,7 @@
               <w:rPr>
                 <w:rFonts w:hint="eastAsia"/>
               </w:rPr>
+              <w:lastRenderedPageBreak/>
               <w:t>1</w:t>
             </w:r>
             <w:r>
@@ -24928,7 +24928,6 @@
               <w:rPr>
                 <w:rFonts w:hint="eastAsia"/>
               </w:rPr>
-              <w:lastRenderedPageBreak/>
               <w:t>2</w:t>
             </w:r>
             <w:r>
@@ -26808,8 +26807,8 @@
         </w:rPr>
         <w:t>活动记为</w:t>
       </w:r>
-      <w:bookmarkStart w:id="21" w:name="OLE_LINK4"/>
-      <w:bookmarkStart w:id="22" w:name="OLE_LINK5"/>
+      <w:bookmarkStart w:id="20" w:name="OLE_LINK4"/>
+      <w:bookmarkStart w:id="21" w:name="OLE_LINK5"/>
       <w:r>
         <w:rPr>
           <w:rFonts w:hint="eastAsia"/>
@@ -26853,8 +26852,8 @@
         </w:rPr>
         <w:t>。</w:t>
       </w:r>
+      <w:bookmarkEnd w:id="20"/>
       <w:bookmarkEnd w:id="21"/>
-      <w:bookmarkEnd w:id="22"/>
       <m:oMath>
         <m:sSub>
           <m:sSubPr>
@@ -27033,7 +27032,14 @@
         <w:rPr>
           <w:rFonts w:hint="eastAsia"/>
         </w:rPr>
-        <w:t>根据活动的平均工期，计算每个执行活动</w:t>
+        <w:t>根据活动的平均工期，计算每个执行活</w:t>
+      </w:r>
+      <w:r>
+        <w:rPr>
+          <w:rFonts w:hint="eastAsia"/>
+        </w:rPr>
+        <w:lastRenderedPageBreak/>
+        <w:t>动</w:t>
       </w:r>
       <m:oMath>
         <m:r>
@@ -27784,17 +27790,7 @@
           <w:rPr>
             <w:rFonts w:ascii="Cambria Math" w:hAnsi="Cambria Math"/>
           </w:rPr>
-          <m:t>∈</m:t>
-        </m:r>
-        <m:r>
-          <m:rPr>
-            <m:sty m:val="p"/>
-          </m:rPr>
-          <w:rPr>
-            <w:rFonts w:ascii="Cambria Math" w:hAnsi="Cambria Math"/>
-          </w:rPr>
-          <w:lastRenderedPageBreak/>
-          <m:t>[0, 1]</m:t>
+          <m:t>∈[0, 1]</m:t>
         </m:r>
       </m:oMath>
       <w:r>
@@ -28468,7 +28464,7 @@
         </w:rPr>
         <w:t>第一种策略</w:t>
       </w:r>
-      <w:bookmarkStart w:id="23" w:name="OLE_LINK8"/>
+      <w:bookmarkStart w:id="22" w:name="OLE_LINK8"/>
       <w:r>
         <w:rPr>
           <w:rFonts w:hint="eastAsia"/>
@@ -28490,7 +28486,7 @@
       <w:r>
         <w:t>rand/1</w:t>
       </w:r>
-      <w:bookmarkEnd w:id="23"/>
+      <w:bookmarkEnd w:id="22"/>
       <w:r>
         <w:rPr>
           <w:rFonts w:hint="eastAsia"/>
@@ -28515,8 +28511,8 @@
       <w:r>
         <w:t>)</w:t>
       </w:r>
-      <w:bookmarkStart w:id="24" w:name="OLE_LINK16"/>
-      <w:bookmarkStart w:id="25" w:name="OLE_LINK17"/>
+      <w:bookmarkStart w:id="23" w:name="OLE_LINK16"/>
+      <w:bookmarkStart w:id="24" w:name="OLE_LINK17"/>
       <w:r>
         <w:rPr>
           <w:rFonts w:hint="eastAsia"/>
@@ -28680,8 +28676,8 @@
                   </w:rPr>
                   <m:t>×(</m:t>
                 </m:r>
-                <w:bookmarkStart w:id="26" w:name="OLE_LINK21"/>
-                <w:bookmarkStart w:id="27" w:name="OLE_LINK22"/>
+                <w:bookmarkStart w:id="25" w:name="OLE_LINK21"/>
+                <w:bookmarkStart w:id="26" w:name="OLE_LINK22"/>
                 <m:sSubSup>
                   <m:sSubSupPr>
                     <m:ctrlPr>
@@ -28719,8 +28715,8 @@
                     </m:r>
                   </m:sup>
                 </m:sSubSup>
+                <w:bookmarkEnd w:id="25"/>
                 <w:bookmarkEnd w:id="26"/>
-                <w:bookmarkEnd w:id="27"/>
                 <m:r>
                   <w:rPr>
                     <w:rFonts w:ascii="Cambria Math" w:hAnsi="Cambria Math"/>
@@ -28728,8 +28724,8 @@
                   </w:rPr>
                   <m:t>-</m:t>
                 </m:r>
-                <w:bookmarkStart w:id="28" w:name="OLE_LINK23"/>
-                <w:bookmarkStart w:id="29" w:name="OLE_LINK26"/>
+                <w:bookmarkStart w:id="27" w:name="OLE_LINK23"/>
+                <w:bookmarkStart w:id="28" w:name="OLE_LINK26"/>
                 <m:sSubSup>
                   <m:sSubSupPr>
                     <m:ctrlPr>
@@ -28767,8 +28763,8 @@
                     </m:r>
                   </m:sup>
                 </m:sSubSup>
+                <w:bookmarkEnd w:id="27"/>
                 <w:bookmarkEnd w:id="28"/>
-                <w:bookmarkEnd w:id="29"/>
                 <m:r>
                   <w:rPr>
                     <w:rFonts w:ascii="Cambria Math" w:hAnsi="Cambria Math"/>
@@ -29300,8 +29296,8 @@
         </w:rPr>
         <w:t>。</w:t>
       </w:r>
+      <w:bookmarkEnd w:id="23"/>
       <w:bookmarkEnd w:id="24"/>
-      <w:bookmarkEnd w:id="25"/>
     </w:p>
     <w:p>
       <w:pPr>
@@ -30345,6 +30341,7 @@
           <w:rFonts w:hint="eastAsia"/>
           <w:szCs w:val="21"/>
         </w:rPr>
+        <w:lastRenderedPageBreak/>
         <w:t>逐渐增加。这两种策略共同参与个体进化，不仅可以有效增加多样性，还可以显著加快收敛速度。</w:t>
       </w:r>
       <m:oMath>
@@ -30670,8 +30667,8 @@
             <w:tcW w:w="8075" w:type="dxa"/>
             <w:vAlign w:val="center"/>
           </w:tcPr>
-          <w:bookmarkStart w:id="30" w:name="OLE_LINK28"/>
-          <w:bookmarkStart w:id="31" w:name="OLE_LINK29"/>
+          <w:bookmarkStart w:id="29" w:name="OLE_LINK28"/>
+          <w:bookmarkStart w:id="30" w:name="OLE_LINK29"/>
           <w:p>
             <w:pPr>
               <w:ind w:firstLine="420"/>
@@ -30718,8 +30715,8 @@
                     </m:r>
                   </m:sup>
                 </m:sSubSup>
+                <w:bookmarkEnd w:id="29"/>
                 <w:bookmarkEnd w:id="30"/>
-                <w:bookmarkEnd w:id="31"/>
                 <m:r>
                   <m:rPr>
                     <m:sty m:val="p"/>
@@ -30813,8 +30810,8 @@
                           </w:rPr>
                           <m:t xml:space="preserve">  &amp;if </m:t>
                         </m:r>
-                        <w:bookmarkStart w:id="32" w:name="OLE_LINK56"/>
-                        <w:bookmarkStart w:id="33" w:name="OLE_LINK57"/>
+                        <w:bookmarkStart w:id="31" w:name="OLE_LINK56"/>
+                        <w:bookmarkStart w:id="32" w:name="OLE_LINK57"/>
                         <m:r>
                           <w:rPr>
                             <w:rFonts w:ascii="Cambria Math" w:hAnsi="Cambria Math"/>
@@ -30822,8 +30819,8 @@
                           </w:rPr>
                           <m:t>r(j)</m:t>
                         </m:r>
+                        <w:bookmarkEnd w:id="31"/>
                         <w:bookmarkEnd w:id="32"/>
-                        <w:bookmarkEnd w:id="33"/>
                         <m:r>
                           <w:rPr>
                             <w:rFonts w:ascii="Cambria Math" w:hAnsi="Cambria Math"/>
@@ -30869,8 +30866,8 @@
                         </m:sSub>
                       </m:e>
                       <m:e>
-                        <w:bookmarkStart w:id="34" w:name="OLE_LINK12"/>
-                        <w:bookmarkStart w:id="35" w:name="OLE_LINK13"/>
+                        <w:bookmarkStart w:id="33" w:name="OLE_LINK12"/>
+                        <w:bookmarkStart w:id="34" w:name="OLE_LINK13"/>
                         <m:sSubSup>
                           <m:sSubSupPr>
                             <m:ctrlPr>
@@ -30908,8 +30905,8 @@
                             </m:r>
                           </m:sup>
                         </m:sSubSup>
+                        <w:bookmarkEnd w:id="33"/>
                         <w:bookmarkEnd w:id="34"/>
-                        <w:bookmarkEnd w:id="35"/>
                         <m:r>
                           <m:rPr>
                             <m:sty m:val="p"/>
@@ -31124,7 +31121,7 @@
         </w:rPr>
         <w:t>表示</w:t>
       </w:r>
-      <w:bookmarkStart w:id="36" w:name="OLE_LINK58"/>
+      <w:bookmarkStart w:id="35" w:name="OLE_LINK58"/>
       <w:r>
         <w:rPr>
           <w:rFonts w:hint="eastAsia"/>
@@ -31148,7 +31145,7 @@
         </w:rPr>
         <w:t>次迭</w:t>
       </w:r>
-      <w:bookmarkEnd w:id="36"/>
+      <w:bookmarkEnd w:id="35"/>
       <w:r>
         <w:rPr>
           <w:rFonts w:hint="eastAsia"/>
@@ -31214,15 +31211,7 @@
           <w:rFonts w:hint="eastAsia"/>
           <w:szCs w:val="21"/>
         </w:rPr>
-        <w:t>值越小，在保持多样性和增强全局搜索能力方</w:t>
-      </w:r>
-      <w:r>
-        <w:rPr>
-          <w:rFonts w:hint="eastAsia"/>
-          <w:szCs w:val="21"/>
-        </w:rPr>
-        <w:lastRenderedPageBreak/>
-        <w:t>面表现越好。</w:t>
+        <w:t>值越小，在保持多样性和增强全局搜索能力方面表现越好。</w:t>
       </w:r>
     </w:p>
     <w:p>
@@ -32289,7 +32278,7 @@
             <w:pPr>
               <w:ind w:firstLineChars="0" w:firstLine="0"/>
             </w:pPr>
-            <w:bookmarkStart w:id="37" w:name="式1"/>
+            <w:bookmarkStart w:id="36" w:name="式1"/>
             <w:r>
               <w:t>(</w:t>
             </w:r>
@@ -32323,7 +32312,7 @@
               </w:rPr>
               <w:t>)</w:t>
             </w:r>
-            <w:bookmarkEnd w:id="37"/>
+            <w:bookmarkEnd w:id="36"/>
           </w:p>
         </w:tc>
       </w:tr>
@@ -32962,7 +32951,7 @@
               </w:rPr>
               <w:t xml:space="preserve"> to </w:t>
             </w:r>
-            <w:bookmarkStart w:id="38" w:name="OLE_LINK52"/>
+            <w:bookmarkStart w:id="37" w:name="OLE_LINK52"/>
             <m:oMath>
               <m:r>
                 <m:rPr>
@@ -32985,7 +32974,7 @@
                 <m:t>|</m:t>
               </m:r>
             </m:oMath>
-            <w:bookmarkEnd w:id="38"/>
+            <w:bookmarkEnd w:id="37"/>
           </w:p>
         </w:tc>
       </w:tr>
@@ -33409,8 +33398,8 @@
                     </w:rPr>
                     <m:t>kt</m:t>
                   </m:r>
-                  <w:bookmarkStart w:id="39" w:name="OLE_LINK36"/>
-                  <w:bookmarkStart w:id="40" w:name="OLE_LINK27"/>
+                  <w:bookmarkStart w:id="38" w:name="OLE_LINK36"/>
+                  <w:bookmarkStart w:id="39" w:name="OLE_LINK27"/>
                   <m:r>
                     <w:rPr>
                       <w:rFonts w:ascii="Cambria Math" w:hAnsi="Cambria Math"/>
@@ -33418,8 +33407,8 @@
                     </w:rPr>
                     <m:t>ω</m:t>
                   </m:r>
+                  <w:bookmarkEnd w:id="38"/>
                   <w:bookmarkEnd w:id="39"/>
-                  <w:bookmarkEnd w:id="40"/>
                 </m:sub>
               </m:sSub>
             </m:oMath>
@@ -33647,8 +33636,8 @@
                   </m:ctrlPr>
                 </m:sSubPr>
                 <m:e>
-                  <w:bookmarkStart w:id="41" w:name="OLE_LINK39"/>
-                  <w:bookmarkStart w:id="42" w:name="OLE_LINK37"/>
+                  <w:bookmarkStart w:id="40" w:name="OLE_LINK39"/>
+                  <w:bookmarkStart w:id="41" w:name="OLE_LINK37"/>
                   <m:r>
                     <w:rPr>
                       <w:rFonts w:ascii="Cambria Math" w:hAnsi="Cambria Math" w:hint="eastAsia"/>
@@ -33665,8 +33654,8 @@
                     </w:rPr>
                     <m:t>ω</m:t>
                   </m:r>
+                  <w:bookmarkEnd w:id="40"/>
                   <w:bookmarkEnd w:id="41"/>
-                  <w:bookmarkEnd w:id="42"/>
                 </m:sub>
               </m:sSub>
               <m:r>
@@ -33859,6 +33848,7 @@
                 <w:rFonts w:hint="eastAsia"/>
                 <w:szCs w:val="21"/>
               </w:rPr>
+              <w:lastRenderedPageBreak/>
               <w:t>10</w:t>
             </w:r>
           </w:p>
@@ -34828,7 +34818,6 @@
         <w:rPr>
           <w:rFonts w:hint="eastAsia"/>
         </w:rPr>
-        <w:lastRenderedPageBreak/>
         <w:t>局部搜</w:t>
       </w:r>
       <w:r>
@@ -36199,7 +36188,7 @@
       <w:pPr>
         <w:ind w:firstLine="420"/>
       </w:pPr>
-      <w:bookmarkStart w:id="43" w:name="_Ref79603593"/>
+      <w:bookmarkStart w:id="42" w:name="_Ref79603593"/>
     </w:p>
     <w:p>
       <w:pPr>
@@ -36257,7 +36246,7 @@
       <w:r>
         <w:fldChar w:fldCharType="end"/>
       </w:r>
-      <w:bookmarkEnd w:id="43"/>
+      <w:bookmarkEnd w:id="42"/>
       <w:r>
         <w:t xml:space="preserve"> </w:t>
       </w:r>
@@ -36864,7 +36853,7 @@
         </w:rPr>
         <w:t>对基准数据集中的每个项目实例设置两种不同的截止日期：较短截止日期</w:t>
       </w:r>
-      <w:bookmarkStart w:id="44" w:name="OLE_LINK20"/>
+      <w:bookmarkStart w:id="43" w:name="OLE_LINK20"/>
       <w:r>
         <w:t>(</w:t>
       </w:r>
@@ -36891,7 +36880,13 @@
           <w:rPr>
             <w:rFonts w:ascii="Cambria Math" w:hAnsi="Cambria Math"/>
           </w:rPr>
-          <m:t>=1.5×</m:t>
+          <m:t>=1.2</m:t>
+        </m:r>
+        <m:r>
+          <w:rPr>
+            <w:rFonts w:ascii="Cambria Math" w:hAnsi="Cambria Math"/>
+          </w:rPr>
+          <m:t>×</m:t>
         </m:r>
         <m:sSub>
           <m:sSubPr>
@@ -36967,7 +36962,13 @@
           <w:rPr>
             <w:rFonts w:ascii="Cambria Math" w:hAnsi="Cambria Math"/>
           </w:rPr>
-          <m:t>8×</m:t>
+          <m:t>4</m:t>
+        </m:r>
+        <m:r>
+          <w:rPr>
+            <w:rFonts w:ascii="Cambria Math" w:hAnsi="Cambria Math"/>
+          </w:rPr>
+          <m:t>×</m:t>
         </m:r>
         <m:sSub>
           <m:sSubPr>
@@ -37005,7 +37006,7 @@
       <w:r>
         <w:t>)</w:t>
       </w:r>
-      <w:bookmarkEnd w:id="44"/>
+      <w:bookmarkEnd w:id="43"/>
       <w:r>
         <w:rPr>
           <w:rFonts w:hint="eastAsia"/>
@@ -37102,14 +37103,7 @@
         <w:rPr>
           <w:rFonts w:hint="eastAsia"/>
         </w:rPr>
-        <w:t>由于上述实例的活动工期都是确定的，因此，本文将这些实例扩展为具有随机活动工期</w:t>
-      </w:r>
-      <w:r>
-        <w:rPr>
-          <w:rFonts w:hint="eastAsia"/>
-        </w:rPr>
-        <w:lastRenderedPageBreak/>
-        <w:t>的项目实例。具体而言，本文以数据集中确定的活动工期</w:t>
+        <w:t>由于上述实例的活动工期都是确定的，因此，本文将这些实例扩展为具有随机活动工期的项目实例。具体而言，本文以数据集中确定的活动工期</w:t>
       </w:r>
       <m:oMath>
         <m:sSub>
@@ -39540,6 +39534,7 @@
         <w:rPr>
           <w:rFonts w:hint="eastAsia"/>
         </w:rPr>
+        <w:lastRenderedPageBreak/>
         <w:t>收敛性分析</w:t>
       </w:r>
     </w:p>
@@ -41290,7 +41285,6 @@
           <w:rFonts w:hint="eastAsia"/>
           <w:color w:val="0070C0"/>
         </w:rPr>
-        <w:lastRenderedPageBreak/>
         <w:t>问题：</w:t>
       </w:r>
     </w:p>
@@ -42102,8 +42096,8 @@
         </w:rPr>
         <w:t>、缩放因子</w:t>
       </w:r>
-      <w:bookmarkStart w:id="45" w:name="OLE_LINK18"/>
-      <w:bookmarkStart w:id="46" w:name="OLE_LINK19"/>
+      <w:bookmarkStart w:id="44" w:name="OLE_LINK18"/>
+      <w:bookmarkStart w:id="45" w:name="OLE_LINK19"/>
       <m:oMath>
         <m:r>
           <w:rPr>
@@ -42113,8 +42107,8 @@
           <m:t>F</m:t>
         </m:r>
       </m:oMath>
+      <w:bookmarkEnd w:id="44"/>
       <w:bookmarkEnd w:id="45"/>
-      <w:bookmarkEnd w:id="46"/>
       <w:r>
         <w:rPr>
           <w:rFonts w:hint="eastAsia"/>
@@ -42792,6 +42786,7 @@
             <w:rFonts w:ascii="Cambria Math" w:hAnsi="Cambria Math"/>
             <w:color w:val="0070C0"/>
           </w:rPr>
+          <w:lastRenderedPageBreak/>
           <m:t>VL</m:t>
         </m:r>
       </m:oMath>
@@ -43362,7 +43357,7 @@
           <w:color w:val="0070C0"/>
         </w:rPr>
       </w:pPr>
-      <w:bookmarkStart w:id="47" w:name="_Ref64624815"/>
+      <w:bookmarkStart w:id="46" w:name="_Ref64624815"/>
       <w:r>
         <w:rPr>
           <w:rFonts w:hint="eastAsia"/>
@@ -43666,7 +43661,6 @@
         <w:rPr>
           <w:rFonts w:hint="eastAsia"/>
         </w:rPr>
-        <w:lastRenderedPageBreak/>
         <w:t>表</w:t>
       </w:r>
       <w:r>
@@ -43714,7 +43708,7 @@
       <w:r>
         <w:fldChar w:fldCharType="end"/>
       </w:r>
-      <w:bookmarkEnd w:id="47"/>
+      <w:bookmarkEnd w:id="46"/>
       <w:r>
         <w:t xml:space="preserve"> </w:t>
       </w:r>
@@ -45465,6 +45459,7 @@
         <w:rPr>
           <w:rFonts w:hint="eastAsia"/>
         </w:rPr>
+        <w:lastRenderedPageBreak/>
         <w:t>表</w:t>
       </w:r>
       <w:r>
@@ -46564,15 +46559,7 @@
           <w:rFonts w:hint="eastAsia"/>
           <w:color w:val="0070C0"/>
         </w:rPr>
-        <w:t>如果在算法迭代</w:t>
-      </w:r>
-      <w:r>
-        <w:rPr>
-          <w:rFonts w:hint="eastAsia"/>
-          <w:color w:val="0070C0"/>
-        </w:rPr>
-        <w:lastRenderedPageBreak/>
-        <w:t>过程中，同时考虑目标函数值和得到的</w:t>
+        <w:t>如果在算法迭代过程中，同时考虑目标函数值和得到的</w:t>
       </w:r>
       <m:oMath>
         <m:r>
@@ -53589,8 +53576,6 @@
         </w:rPr>
         <w:t>。</w:t>
       </w:r>
-      <w:bookmarkStart w:id="48" w:name="_GoBack"/>
-      <w:bookmarkEnd w:id="48"/>
     </w:p>
     <w:p>
       <w:pPr>
@@ -58203,7 +58188,6 @@
   <w:style w:type="character" w:default="1" w:styleId="a0">
     <w:name w:val="Default Paragraph Font"/>
     <w:uiPriority w:val="1"/>
-    <w:semiHidden/>
     <w:unhideWhenUsed/>
   </w:style>
   <w:style w:type="table" w:default="1" w:styleId="a1">
@@ -59033,7 +59017,7 @@
 </file>
 
 <file path=customXml/itemProps2.xml><?xml version="1.0" encoding="utf-8"?>
-<ds:datastoreItem xmlns:ds="http://schemas.openxmlformats.org/officeDocument/2006/customXml" ds:itemID="{7D2DD944-A317-4C7A-A027-63B489BC84B7}">
+<ds:datastoreItem xmlns:ds="http://schemas.openxmlformats.org/officeDocument/2006/customXml" ds:itemID="{51D8F3E7-992C-44EF-8282-E43C4D545C9D}">
   <ds:schemaRefs>
     <ds:schemaRef ds:uri="http://schemas.openxmlformats.org/officeDocument/2006/bibliography"/>
   </ds:schemaRefs>
